--- a/Python/Readme_YL.docx
+++ b/Python/Readme_YL.docx
@@ -18,25 +18,6 @@
           <w:sz w:val="24"/>
           <w:szCs w:val="24"/>
         </w:rPr>
-        <w:t>BIOF 510 Final Project</w:t>
-      </w:r>
-    </w:p>
-    <w:p>
-      <w:pPr>
-        <w:spacing w:after="0" w:line="240" w:lineRule="auto"/>
-        <w:contextualSpacing/>
-        <w:rPr>
-          <w:rFonts w:ascii="Times New Roman" w:hAnsi="Times New Roman" w:cs="Times New Roman"/>
-          <w:sz w:val="24"/>
-          <w:szCs w:val="24"/>
-        </w:rPr>
-      </w:pPr>
-      <w:r>
-        <w:rPr>
-          <w:rFonts w:ascii="Times New Roman" w:hAnsi="Times New Roman" w:cs="Times New Roman"/>
-          <w:sz w:val="24"/>
-          <w:szCs w:val="24"/>
-        </w:rPr>
         <w:t>Topic: Automated Magnetic Resonance Image Segmentation for Human Placentas using Deep Learning</w:t>
       </w:r>
     </w:p>
@@ -428,7 +409,91 @@
           <w:sz w:val="24"/>
           <w:szCs w:val="24"/>
         </w:rPr>
-        <w:t xml:space="preserve"> images for DL </w:t>
+        <w:t xml:space="preserve"> images for DL input</w:t>
+      </w:r>
+    </w:p>
+    <w:p>
+      <w:pPr>
+        <w:spacing w:after="0" w:line="240" w:lineRule="auto"/>
+        <w:contextualSpacing/>
+        <w:rPr>
+          <w:rFonts w:ascii="Times New Roman" w:hAnsi="Times New Roman" w:cs="Times New Roman"/>
+          <w:sz w:val="24"/>
+          <w:szCs w:val="24"/>
+        </w:rPr>
+      </w:pPr>
+      <w:proofErr w:type="spellStart"/>
+      <w:r>
+        <w:rPr>
+          <w:rFonts w:ascii="Times New Roman" w:hAnsi="Times New Roman" w:cs="Times New Roman"/>
+          <w:sz w:val="24"/>
+          <w:szCs w:val="24"/>
+        </w:rPr>
+        <w:t>y_pred</w:t>
+      </w:r>
+      <w:proofErr w:type="spellEnd"/>
+      <w:r>
+        <w:rPr>
+          <w:rFonts w:ascii="Times New Roman" w:hAnsi="Times New Roman" w:cs="Times New Roman"/>
+          <w:sz w:val="24"/>
+          <w:szCs w:val="24"/>
+        </w:rPr>
+        <w:t>_*.</w:t>
+      </w:r>
+      <w:proofErr w:type="spellStart"/>
+      <w:r>
+        <w:rPr>
+          <w:rFonts w:ascii="Times New Roman" w:hAnsi="Times New Roman" w:cs="Times New Roman"/>
+          <w:sz w:val="24"/>
+          <w:szCs w:val="24"/>
+        </w:rPr>
+        <w:t>nii</w:t>
+      </w:r>
+      <w:proofErr w:type="spellEnd"/>
+      <w:r>
+        <w:rPr>
+          <w:rFonts w:ascii="Times New Roman" w:hAnsi="Times New Roman" w:cs="Times New Roman"/>
+          <w:sz w:val="24"/>
+          <w:szCs w:val="24"/>
+        </w:rPr>
+        <w:t>: Output of DL model of predicted placenta segmentation in the cropped space</w:t>
+      </w:r>
+    </w:p>
+    <w:p>
+      <w:pPr>
+        <w:spacing w:after="0" w:line="240" w:lineRule="auto"/>
+        <w:contextualSpacing/>
+        <w:rPr>
+          <w:rFonts w:ascii="Times New Roman" w:hAnsi="Times New Roman" w:cs="Times New Roman"/>
+          <w:sz w:val="24"/>
+          <w:szCs w:val="24"/>
+        </w:rPr>
+      </w:pPr>
+      <w:r>
+        <w:rPr>
+          <w:rFonts w:ascii="Times New Roman" w:hAnsi="Times New Roman" w:cs="Times New Roman"/>
+          <w:sz w:val="24"/>
+          <w:szCs w:val="24"/>
+        </w:rPr>
+        <w:t xml:space="preserve">(4) </w:t>
+      </w:r>
+      <w:proofErr w:type="spellStart"/>
+      <w:r>
+        <w:rPr>
+          <w:rFonts w:ascii="Times New Roman" w:hAnsi="Times New Roman" w:cs="Times New Roman"/>
+          <w:sz w:val="24"/>
+          <w:szCs w:val="24"/>
+        </w:rPr>
+        <w:t>Data_Placenta_Pred</w:t>
+      </w:r>
+      <w:proofErr w:type="spellEnd"/>
+      <w:r>
+        <w:rPr>
+          <w:rFonts w:ascii="Times New Roman" w:hAnsi="Times New Roman" w:cs="Times New Roman"/>
+          <w:sz w:val="24"/>
+          <w:szCs w:val="24"/>
+        </w:rPr>
+        <w:t xml:space="preserve">: Output of DL model of predicted placenta segmentation transformed back to the T2-weighted image space, which is </w:t>
       </w:r>
       <w:proofErr w:type="gramStart"/>
       <w:r>
@@ -437,20 +502,283 @@
           <w:sz w:val="24"/>
           <w:szCs w:val="24"/>
         </w:rPr>
-        <w:t>input</w:t>
+        <w:t>the final result</w:t>
       </w:r>
       <w:proofErr w:type="gramEnd"/>
-    </w:p>
-    <w:p>
-      <w:pPr>
-        <w:spacing w:after="0" w:line="240" w:lineRule="auto"/>
-        <w:contextualSpacing/>
-        <w:rPr>
-          <w:rFonts w:ascii="Times New Roman" w:hAnsi="Times New Roman" w:cs="Times New Roman"/>
-          <w:sz w:val="24"/>
-          <w:szCs w:val="24"/>
-        </w:rPr>
-      </w:pPr>
+      <w:r>
+        <w:rPr>
+          <w:rFonts w:ascii="Times New Roman" w:hAnsi="Times New Roman" w:cs="Times New Roman"/>
+          <w:sz w:val="24"/>
+          <w:szCs w:val="24"/>
+        </w:rPr>
+        <w:t>.</w:t>
+      </w:r>
+    </w:p>
+    <w:p>
+      <w:pPr>
+        <w:spacing w:after="0" w:line="240" w:lineRule="auto"/>
+        <w:contextualSpacing/>
+        <w:rPr>
+          <w:rFonts w:ascii="Times New Roman" w:hAnsi="Times New Roman" w:cs="Times New Roman"/>
+          <w:sz w:val="24"/>
+          <w:szCs w:val="24"/>
+        </w:rPr>
+      </w:pPr>
+    </w:p>
+    <w:p>
+      <w:pPr>
+        <w:spacing w:after="0" w:line="240" w:lineRule="auto"/>
+        <w:contextualSpacing/>
+        <w:rPr>
+          <w:rFonts w:ascii="Times New Roman" w:hAnsi="Times New Roman" w:cs="Times New Roman"/>
+          <w:sz w:val="24"/>
+          <w:szCs w:val="24"/>
+        </w:rPr>
+      </w:pPr>
+      <w:r>
+        <w:rPr>
+          <w:rFonts w:ascii="Times New Roman" w:hAnsi="Times New Roman" w:cs="Times New Roman"/>
+          <w:sz w:val="24"/>
+          <w:szCs w:val="24"/>
+        </w:rPr>
+        <w:t>For (2), due to the large sample size (</w:t>
+      </w:r>
+      <w:r>
+        <w:rPr>
+          <w:rFonts w:ascii="Times New Roman" w:hAnsi="Times New Roman" w:cs="Times New Roman"/>
+          <w:sz w:val="24"/>
+          <w:szCs w:val="24"/>
+        </w:rPr>
+        <w:t xml:space="preserve">total </w:t>
+      </w:r>
+      <w:r>
+        <w:rPr>
+          <w:rFonts w:ascii="Times New Roman" w:hAnsi="Times New Roman" w:cs="Times New Roman"/>
+          <w:sz w:val="24"/>
+          <w:szCs w:val="24"/>
+        </w:rPr>
+        <w:t xml:space="preserve">1.32 </w:t>
+      </w:r>
+      <w:r>
+        <w:rPr>
+          <w:rFonts w:ascii="Times New Roman" w:hAnsi="Times New Roman" w:cs="Times New Roman"/>
+          <w:sz w:val="24"/>
+          <w:szCs w:val="24"/>
+        </w:rPr>
+        <w:t xml:space="preserve">GB), </w:t>
+      </w:r>
+      <w:r>
+        <w:rPr>
+          <w:rFonts w:ascii="Times New Roman" w:hAnsi="Times New Roman" w:cs="Times New Roman"/>
+          <w:sz w:val="24"/>
+          <w:szCs w:val="24"/>
+        </w:rPr>
+        <w:t xml:space="preserve">I uploaded </w:t>
+      </w:r>
+      <w:r>
+        <w:rPr>
+          <w:rFonts w:ascii="Times New Roman" w:hAnsi="Times New Roman" w:cs="Times New Roman"/>
+          <w:sz w:val="24"/>
+          <w:szCs w:val="24"/>
+        </w:rPr>
+        <w:t xml:space="preserve">the first 84 </w:t>
+      </w:r>
+      <w:r>
+        <w:rPr>
+          <w:rFonts w:ascii="Times New Roman" w:hAnsi="Times New Roman" w:cs="Times New Roman"/>
+          <w:sz w:val="24"/>
+          <w:szCs w:val="24"/>
+        </w:rPr>
+        <w:t>samples</w:t>
+      </w:r>
+      <w:r>
+        <w:rPr>
+          <w:rFonts w:ascii="Times New Roman" w:hAnsi="Times New Roman" w:cs="Times New Roman"/>
+          <w:sz w:val="24"/>
+          <w:szCs w:val="24"/>
+        </w:rPr>
+        <w:t xml:space="preserve"> (</w:t>
+      </w:r>
+      <w:r>
+        <w:rPr>
+          <w:rFonts w:ascii="Times New Roman" w:hAnsi="Times New Roman" w:cs="Times New Roman"/>
+          <w:sz w:val="24"/>
+          <w:szCs w:val="24"/>
+        </w:rPr>
+        <w:t>84 T2</w:t>
+      </w:r>
+      <w:r>
+        <w:rPr>
+          <w:rFonts w:ascii="Times New Roman" w:hAnsi="Times New Roman" w:cs="Times New Roman"/>
+          <w:sz w:val="24"/>
+          <w:szCs w:val="24"/>
+        </w:rPr>
+        <w:t xml:space="preserve"> images</w:t>
+      </w:r>
+      <w:r>
+        <w:rPr>
+          <w:rFonts w:ascii="Times New Roman" w:hAnsi="Times New Roman" w:cs="Times New Roman"/>
+          <w:sz w:val="24"/>
+          <w:szCs w:val="24"/>
+        </w:rPr>
+        <w:t>; 84 segmentation images</w:t>
+      </w:r>
+      <w:r>
+        <w:rPr>
+          <w:rFonts w:ascii="Times New Roman" w:hAnsi="Times New Roman" w:cs="Times New Roman"/>
+          <w:sz w:val="24"/>
+          <w:szCs w:val="24"/>
+        </w:rPr>
+        <w:t xml:space="preserve">). </w:t>
+      </w:r>
+      <w:r>
+        <w:rPr>
+          <w:rFonts w:ascii="Times New Roman" w:hAnsi="Times New Roman" w:cs="Times New Roman"/>
+          <w:sz w:val="24"/>
+          <w:szCs w:val="24"/>
+        </w:rPr>
+        <w:t>For (3) and (4),</w:t>
+      </w:r>
+      <w:r>
+        <w:rPr>
+          <w:rFonts w:ascii="Times New Roman" w:hAnsi="Times New Roman" w:cs="Times New Roman"/>
+          <w:sz w:val="24"/>
+          <w:szCs w:val="24"/>
+        </w:rPr>
+        <w:t xml:space="preserve"> also</w:t>
+      </w:r>
+      <w:r>
+        <w:rPr>
+          <w:rFonts w:ascii="Times New Roman" w:hAnsi="Times New Roman" w:cs="Times New Roman"/>
+          <w:sz w:val="24"/>
+          <w:szCs w:val="24"/>
+        </w:rPr>
+        <w:t xml:space="preserve"> due to the large sample size (each &gt; 2GB), I only uploaded the first 10 </w:t>
+      </w:r>
+      <w:r>
+        <w:rPr>
+          <w:rFonts w:ascii="Times New Roman" w:hAnsi="Times New Roman" w:cs="Times New Roman"/>
+          <w:sz w:val="24"/>
+          <w:szCs w:val="24"/>
+        </w:rPr>
+        <w:t>samples</w:t>
+      </w:r>
+      <w:r>
+        <w:rPr>
+          <w:rFonts w:ascii="Times New Roman" w:hAnsi="Times New Roman" w:cs="Times New Roman"/>
+          <w:sz w:val="24"/>
+          <w:szCs w:val="24"/>
+        </w:rPr>
+        <w:t xml:space="preserve">. Please let me know if you need to access all data for full evaluation. </w:t>
+      </w:r>
+    </w:p>
+    <w:p>
+      <w:pPr>
+        <w:spacing w:after="0" w:line="240" w:lineRule="auto"/>
+        <w:contextualSpacing/>
+        <w:rPr>
+          <w:rFonts w:ascii="Times New Roman" w:hAnsi="Times New Roman" w:cs="Times New Roman"/>
+          <w:sz w:val="24"/>
+          <w:szCs w:val="24"/>
+        </w:rPr>
+      </w:pPr>
+    </w:p>
+    <w:p>
+      <w:pPr>
+        <w:spacing w:after="0" w:line="240" w:lineRule="auto"/>
+        <w:contextualSpacing/>
+        <w:rPr>
+          <w:rFonts w:ascii="Times New Roman" w:hAnsi="Times New Roman" w:cs="Times New Roman"/>
+          <w:sz w:val="24"/>
+          <w:szCs w:val="24"/>
+        </w:rPr>
+      </w:pPr>
+      <w:r>
+        <w:rPr>
+          <w:rFonts w:ascii="Times New Roman" w:hAnsi="Times New Roman" w:cs="Times New Roman"/>
+          <w:sz w:val="24"/>
+          <w:szCs w:val="24"/>
+        </w:rPr>
+        <w:t>2</w:t>
+      </w:r>
+      <w:r>
+        <w:rPr>
+          <w:rFonts w:ascii="Times New Roman" w:hAnsi="Times New Roman" w:cs="Times New Roman"/>
+          <w:sz w:val="24"/>
+          <w:szCs w:val="24"/>
+        </w:rPr>
+        <w:t xml:space="preserve">. The main </w:t>
+      </w:r>
+      <w:r>
+        <w:rPr>
+          <w:rFonts w:ascii="Times New Roman" w:hAnsi="Times New Roman" w:cs="Times New Roman"/>
+          <w:sz w:val="24"/>
+          <w:szCs w:val="24"/>
+        </w:rPr>
+        <w:t xml:space="preserve">code is called “Main_dp.py”. This main code will call other </w:t>
+      </w:r>
+      <w:r>
+        <w:rPr>
+          <w:rFonts w:ascii="Times New Roman" w:hAnsi="Times New Roman" w:cs="Times New Roman"/>
+          <w:sz w:val="24"/>
+          <w:szCs w:val="24"/>
+        </w:rPr>
+        <w:t>P</w:t>
+      </w:r>
+      <w:r>
+        <w:rPr>
+          <w:rFonts w:ascii="Times New Roman" w:hAnsi="Times New Roman" w:cs="Times New Roman"/>
+          <w:sz w:val="24"/>
+          <w:szCs w:val="24"/>
+        </w:rPr>
+        <w:t>ython function</w:t>
+      </w:r>
+      <w:r>
+        <w:rPr>
+          <w:rFonts w:ascii="Times New Roman" w:hAnsi="Times New Roman" w:cs="Times New Roman"/>
+          <w:sz w:val="24"/>
+          <w:szCs w:val="24"/>
+        </w:rPr>
+        <w:t>s in the same folder.</w:t>
+      </w:r>
+    </w:p>
+    <w:p>
+      <w:pPr>
+        <w:spacing w:after="0" w:line="240" w:lineRule="auto"/>
+        <w:contextualSpacing/>
+        <w:rPr>
+          <w:rFonts w:ascii="Times New Roman" w:hAnsi="Times New Roman" w:cs="Times New Roman"/>
+          <w:sz w:val="24"/>
+          <w:szCs w:val="24"/>
+        </w:rPr>
+      </w:pPr>
+    </w:p>
+    <w:p>
+      <w:pPr>
+        <w:spacing w:after="0" w:line="240" w:lineRule="auto"/>
+        <w:contextualSpacing/>
+        <w:rPr>
+          <w:rFonts w:ascii="Times New Roman" w:hAnsi="Times New Roman" w:cs="Times New Roman"/>
+          <w:sz w:val="24"/>
+          <w:szCs w:val="24"/>
+        </w:rPr>
+      </w:pPr>
+      <w:r>
+        <w:rPr>
+          <w:rFonts w:ascii="Times New Roman" w:hAnsi="Times New Roman" w:cs="Times New Roman"/>
+          <w:sz w:val="24"/>
+          <w:szCs w:val="24"/>
+        </w:rPr>
+        <w:t xml:space="preserve">I used my lab server at Children’s National Hospital to run the codes, with </w:t>
+      </w:r>
+      <w:r>
+        <w:rPr>
+          <w:rFonts w:ascii="Times New Roman" w:hAnsi="Times New Roman" w:cs="Times New Roman"/>
+          <w:sz w:val="24"/>
+          <w:szCs w:val="24"/>
+        </w:rPr>
+        <w:t xml:space="preserve">Python 3.6.0, TensorFlow 1.14.0, and </w:t>
+      </w:r>
       <w:proofErr w:type="spellStart"/>
       <w:r>
         <w:rPr>
@@ -458,7 +786,7 @@
           <w:sz w:val="24"/>
           <w:szCs w:val="24"/>
         </w:rPr>
-        <w:t>y_pred</w:t>
+        <w:t>Keras</w:t>
       </w:r>
       <w:proofErr w:type="spellEnd"/>
       <w:r>
@@ -467,7 +795,23 @@
           <w:sz w:val="24"/>
           <w:szCs w:val="24"/>
         </w:rPr>
-        <w:t>_*.</w:t>
+        <w:t xml:space="preserve"> 2.3.1.</w:t>
+      </w:r>
+      <w:r>
+        <w:rPr>
+          <w:rFonts w:ascii="Times New Roman" w:hAnsi="Times New Roman" w:cs="Times New Roman"/>
+          <w:sz w:val="24"/>
+          <w:szCs w:val="24"/>
+        </w:rPr>
+        <w:t xml:space="preserve"> I used </w:t>
+      </w:r>
+      <w:r>
+        <w:rPr>
+          <w:rFonts w:ascii="Times New Roman" w:hAnsi="Times New Roman" w:cs="Times New Roman"/>
+          <w:sz w:val="24"/>
+          <w:szCs w:val="24"/>
+        </w:rPr>
+        <w:t xml:space="preserve">a </w:t>
       </w:r>
       <w:proofErr w:type="spellStart"/>
       <w:r>
@@ -476,7 +820,7 @@
           <w:sz w:val="24"/>
           <w:szCs w:val="24"/>
         </w:rPr>
-        <w:t>nii</w:t>
+        <w:t>sbatch</w:t>
       </w:r>
       <w:proofErr w:type="spellEnd"/>
       <w:r>
@@ -485,26 +829,42 @@
           <w:sz w:val="24"/>
           <w:szCs w:val="24"/>
         </w:rPr>
-        <w:t>: Output of DL model of predicted placenta segmentation in the cropped space</w:t>
-      </w:r>
-    </w:p>
-    <w:p>
-      <w:pPr>
-        <w:spacing w:after="0" w:line="240" w:lineRule="auto"/>
-        <w:contextualSpacing/>
-        <w:rPr>
-          <w:rFonts w:ascii="Times New Roman" w:hAnsi="Times New Roman" w:cs="Times New Roman"/>
-          <w:sz w:val="24"/>
-          <w:szCs w:val="24"/>
-        </w:rPr>
-      </w:pPr>
-      <w:r>
-        <w:rPr>
-          <w:rFonts w:ascii="Times New Roman" w:hAnsi="Times New Roman" w:cs="Times New Roman"/>
-          <w:sz w:val="24"/>
-          <w:szCs w:val="24"/>
-        </w:rPr>
-        <w:t xml:space="preserve">(4) </w:t>
+        <w:t xml:space="preserve"> script (“dp.sh”) to call “Main_dp.py”.</w:t>
+      </w:r>
+    </w:p>
+    <w:p>
+      <w:pPr>
+        <w:spacing w:after="0" w:line="240" w:lineRule="auto"/>
+        <w:contextualSpacing/>
+        <w:rPr>
+          <w:rFonts w:ascii="Times New Roman" w:hAnsi="Times New Roman" w:cs="Times New Roman"/>
+          <w:sz w:val="24"/>
+          <w:szCs w:val="24"/>
+        </w:rPr>
+      </w:pPr>
+      <w:r>
+        <w:rPr>
+          <w:rFonts w:ascii="Times New Roman" w:hAnsi="Times New Roman" w:cs="Times New Roman"/>
+          <w:sz w:val="24"/>
+          <w:szCs w:val="24"/>
+        </w:rPr>
+        <w:t>The</w:t>
+      </w:r>
+      <w:r>
+        <w:rPr>
+          <w:rFonts w:ascii="Times New Roman" w:hAnsi="Times New Roman" w:cs="Times New Roman"/>
+          <w:sz w:val="24"/>
+          <w:szCs w:val="24"/>
+        </w:rPr>
+        <w:t>se</w:t>
+      </w:r>
+      <w:r>
+        <w:rPr>
+          <w:rFonts w:ascii="Times New Roman" w:hAnsi="Times New Roman" w:cs="Times New Roman"/>
+          <w:sz w:val="24"/>
+          <w:szCs w:val="24"/>
+        </w:rPr>
+        <w:t xml:space="preserve"> python functions were written based on these TensorFlow and </w:t>
       </w:r>
       <w:proofErr w:type="spellStart"/>
       <w:r>
@@ -513,7 +873,7 @@
           <w:sz w:val="24"/>
           <w:szCs w:val="24"/>
         </w:rPr>
-        <w:t>Data_Placenta_Pred</w:t>
+        <w:t>Keras</w:t>
       </w:r>
       <w:proofErr w:type="spellEnd"/>
       <w:r>
@@ -522,403 +882,6 @@
           <w:sz w:val="24"/>
           <w:szCs w:val="24"/>
         </w:rPr>
-        <w:t xml:space="preserve">: Output of DL model of predicted placenta segmentation transformed back to the T2-weighted image space, which is </w:t>
-      </w:r>
-      <w:proofErr w:type="gramStart"/>
-      <w:r>
-        <w:rPr>
-          <w:rFonts w:ascii="Times New Roman" w:hAnsi="Times New Roman" w:cs="Times New Roman"/>
-          <w:sz w:val="24"/>
-          <w:szCs w:val="24"/>
-        </w:rPr>
-        <w:t>the final result</w:t>
-      </w:r>
-      <w:proofErr w:type="gramEnd"/>
-      <w:r>
-        <w:rPr>
-          <w:rFonts w:ascii="Times New Roman" w:hAnsi="Times New Roman" w:cs="Times New Roman"/>
-          <w:sz w:val="24"/>
-          <w:szCs w:val="24"/>
-        </w:rPr>
-        <w:t>.</w:t>
-      </w:r>
-    </w:p>
-    <w:p>
-      <w:pPr>
-        <w:spacing w:after="0" w:line="240" w:lineRule="auto"/>
-        <w:contextualSpacing/>
-        <w:rPr>
-          <w:rFonts w:ascii="Times New Roman" w:hAnsi="Times New Roman" w:cs="Times New Roman"/>
-          <w:sz w:val="24"/>
-          <w:szCs w:val="24"/>
-        </w:rPr>
-      </w:pPr>
-    </w:p>
-    <w:p>
-      <w:pPr>
-        <w:spacing w:after="0" w:line="240" w:lineRule="auto"/>
-        <w:contextualSpacing/>
-        <w:rPr>
-          <w:rFonts w:ascii="Times New Roman" w:hAnsi="Times New Roman" w:cs="Times New Roman"/>
-          <w:sz w:val="24"/>
-          <w:szCs w:val="24"/>
-        </w:rPr>
-      </w:pPr>
-      <w:r>
-        <w:rPr>
-          <w:rFonts w:ascii="Times New Roman" w:hAnsi="Times New Roman" w:cs="Times New Roman"/>
-          <w:sz w:val="24"/>
-          <w:szCs w:val="24"/>
-        </w:rPr>
-        <w:t xml:space="preserve">For (2), </w:t>
-      </w:r>
-      <w:r>
-        <w:rPr>
-          <w:rFonts w:ascii="Times New Roman" w:hAnsi="Times New Roman" w:cs="Times New Roman"/>
-          <w:sz w:val="24"/>
-          <w:szCs w:val="24"/>
-        </w:rPr>
-        <w:t>due to the large sample size (</w:t>
-      </w:r>
-      <w:r>
-        <w:rPr>
-          <w:rFonts w:ascii="Times New Roman" w:hAnsi="Times New Roman" w:cs="Times New Roman"/>
-          <w:sz w:val="24"/>
-          <w:szCs w:val="24"/>
-        </w:rPr>
-        <w:t xml:space="preserve">total </w:t>
-      </w:r>
-      <w:r>
-        <w:rPr>
-          <w:rFonts w:ascii="Times New Roman" w:hAnsi="Times New Roman" w:cs="Times New Roman"/>
-          <w:sz w:val="24"/>
-          <w:szCs w:val="24"/>
-        </w:rPr>
-        <w:t xml:space="preserve">1.32 </w:t>
-      </w:r>
-      <w:r>
-        <w:rPr>
-          <w:rFonts w:ascii="Times New Roman" w:hAnsi="Times New Roman" w:cs="Times New Roman"/>
-          <w:sz w:val="24"/>
-          <w:szCs w:val="24"/>
-        </w:rPr>
-        <w:t xml:space="preserve">GB), </w:t>
-      </w:r>
-      <w:r>
-        <w:rPr>
-          <w:rFonts w:ascii="Times New Roman" w:hAnsi="Times New Roman" w:cs="Times New Roman"/>
-          <w:sz w:val="24"/>
-          <w:szCs w:val="24"/>
-        </w:rPr>
-        <w:t xml:space="preserve">I uploaded </w:t>
-      </w:r>
-      <w:r>
-        <w:rPr>
-          <w:rFonts w:ascii="Times New Roman" w:hAnsi="Times New Roman" w:cs="Times New Roman"/>
-          <w:sz w:val="24"/>
-          <w:szCs w:val="24"/>
-        </w:rPr>
-        <w:t xml:space="preserve">the first 84 </w:t>
-      </w:r>
-      <w:r>
-        <w:rPr>
-          <w:rFonts w:ascii="Times New Roman" w:hAnsi="Times New Roman" w:cs="Times New Roman"/>
-          <w:sz w:val="24"/>
-          <w:szCs w:val="24"/>
-        </w:rPr>
-        <w:t>samples</w:t>
-      </w:r>
-      <w:r>
-        <w:rPr>
-          <w:rFonts w:ascii="Times New Roman" w:hAnsi="Times New Roman" w:cs="Times New Roman"/>
-          <w:sz w:val="24"/>
-          <w:szCs w:val="24"/>
-        </w:rPr>
-        <w:t xml:space="preserve"> (</w:t>
-      </w:r>
-      <w:r>
-        <w:rPr>
-          <w:rFonts w:ascii="Times New Roman" w:hAnsi="Times New Roman" w:cs="Times New Roman"/>
-          <w:sz w:val="24"/>
-          <w:szCs w:val="24"/>
-        </w:rPr>
-        <w:t>84 T2</w:t>
-      </w:r>
-      <w:r>
-        <w:rPr>
-          <w:rFonts w:ascii="Times New Roman" w:hAnsi="Times New Roman" w:cs="Times New Roman"/>
-          <w:sz w:val="24"/>
-          <w:szCs w:val="24"/>
-        </w:rPr>
-        <w:t xml:space="preserve"> images</w:t>
-      </w:r>
-      <w:r>
-        <w:rPr>
-          <w:rFonts w:ascii="Times New Roman" w:hAnsi="Times New Roman" w:cs="Times New Roman"/>
-          <w:sz w:val="24"/>
-          <w:szCs w:val="24"/>
-        </w:rPr>
-        <w:t>; 84 segmentation images</w:t>
-      </w:r>
-      <w:r>
-        <w:rPr>
-          <w:rFonts w:ascii="Times New Roman" w:hAnsi="Times New Roman" w:cs="Times New Roman"/>
-          <w:sz w:val="24"/>
-          <w:szCs w:val="24"/>
-        </w:rPr>
-        <w:t xml:space="preserve">). </w:t>
-      </w:r>
-      <w:r>
-        <w:rPr>
-          <w:rFonts w:ascii="Times New Roman" w:hAnsi="Times New Roman" w:cs="Times New Roman"/>
-          <w:sz w:val="24"/>
-          <w:szCs w:val="24"/>
-        </w:rPr>
-        <w:t>For (3) and (4),</w:t>
-      </w:r>
-      <w:r>
-        <w:rPr>
-          <w:rFonts w:ascii="Times New Roman" w:hAnsi="Times New Roman" w:cs="Times New Roman"/>
-          <w:sz w:val="24"/>
-          <w:szCs w:val="24"/>
-        </w:rPr>
-        <w:t xml:space="preserve"> also</w:t>
-      </w:r>
-      <w:r>
-        <w:rPr>
-          <w:rFonts w:ascii="Times New Roman" w:hAnsi="Times New Roman" w:cs="Times New Roman"/>
-          <w:sz w:val="24"/>
-          <w:szCs w:val="24"/>
-        </w:rPr>
-        <w:t xml:space="preserve"> due to the large sample size (each &gt; 2GB), I only uploaded the first 10 </w:t>
-      </w:r>
-      <w:r>
-        <w:rPr>
-          <w:rFonts w:ascii="Times New Roman" w:hAnsi="Times New Roman" w:cs="Times New Roman"/>
-          <w:sz w:val="24"/>
-          <w:szCs w:val="24"/>
-        </w:rPr>
-        <w:t>samples</w:t>
-      </w:r>
-      <w:r>
-        <w:rPr>
-          <w:rFonts w:ascii="Times New Roman" w:hAnsi="Times New Roman" w:cs="Times New Roman"/>
-          <w:sz w:val="24"/>
-          <w:szCs w:val="24"/>
-        </w:rPr>
-        <w:t xml:space="preserve">. Please let me know if you need to access all data for full evaluation. </w:t>
-      </w:r>
-    </w:p>
-    <w:p>
-      <w:pPr>
-        <w:spacing w:after="0" w:line="240" w:lineRule="auto"/>
-        <w:contextualSpacing/>
-        <w:rPr>
-          <w:rFonts w:ascii="Times New Roman" w:hAnsi="Times New Roman" w:cs="Times New Roman"/>
-          <w:sz w:val="24"/>
-          <w:szCs w:val="24"/>
-        </w:rPr>
-      </w:pPr>
-    </w:p>
-    <w:p>
-      <w:pPr>
-        <w:spacing w:after="0" w:line="240" w:lineRule="auto"/>
-        <w:contextualSpacing/>
-        <w:rPr>
-          <w:rFonts w:ascii="Times New Roman" w:hAnsi="Times New Roman" w:cs="Times New Roman"/>
-          <w:sz w:val="24"/>
-          <w:szCs w:val="24"/>
-        </w:rPr>
-      </w:pPr>
-      <w:r>
-        <w:rPr>
-          <w:rFonts w:ascii="Times New Roman" w:hAnsi="Times New Roman" w:cs="Times New Roman"/>
-          <w:sz w:val="24"/>
-          <w:szCs w:val="24"/>
-        </w:rPr>
-        <w:t>2</w:t>
-      </w:r>
-      <w:r>
-        <w:rPr>
-          <w:rFonts w:ascii="Times New Roman" w:hAnsi="Times New Roman" w:cs="Times New Roman"/>
-          <w:sz w:val="24"/>
-          <w:szCs w:val="24"/>
-        </w:rPr>
-        <w:t xml:space="preserve">. The main </w:t>
-      </w:r>
-      <w:r>
-        <w:rPr>
-          <w:rFonts w:ascii="Times New Roman" w:hAnsi="Times New Roman" w:cs="Times New Roman"/>
-          <w:sz w:val="24"/>
-          <w:szCs w:val="24"/>
-        </w:rPr>
-        <w:t xml:space="preserve">code is called “Main_dp.py”. This main code will call other </w:t>
-      </w:r>
-      <w:r>
-        <w:rPr>
-          <w:rFonts w:ascii="Times New Roman" w:hAnsi="Times New Roman" w:cs="Times New Roman"/>
-          <w:sz w:val="24"/>
-          <w:szCs w:val="24"/>
-        </w:rPr>
-        <w:t>P</w:t>
-      </w:r>
-      <w:r>
-        <w:rPr>
-          <w:rFonts w:ascii="Times New Roman" w:hAnsi="Times New Roman" w:cs="Times New Roman"/>
-          <w:sz w:val="24"/>
-          <w:szCs w:val="24"/>
-        </w:rPr>
-        <w:t>ython function</w:t>
-      </w:r>
-      <w:r>
-        <w:rPr>
-          <w:rFonts w:ascii="Times New Roman" w:hAnsi="Times New Roman" w:cs="Times New Roman"/>
-          <w:sz w:val="24"/>
-          <w:szCs w:val="24"/>
-        </w:rPr>
-        <w:t>s in the same folder.</w:t>
-      </w:r>
-    </w:p>
-    <w:p>
-      <w:pPr>
-        <w:spacing w:after="0" w:line="240" w:lineRule="auto"/>
-        <w:contextualSpacing/>
-        <w:rPr>
-          <w:rFonts w:ascii="Times New Roman" w:hAnsi="Times New Roman" w:cs="Times New Roman"/>
-          <w:sz w:val="24"/>
-          <w:szCs w:val="24"/>
-        </w:rPr>
-      </w:pPr>
-    </w:p>
-    <w:p>
-      <w:pPr>
-        <w:spacing w:after="0" w:line="240" w:lineRule="auto"/>
-        <w:contextualSpacing/>
-        <w:rPr>
-          <w:rFonts w:ascii="Times New Roman" w:hAnsi="Times New Roman" w:cs="Times New Roman"/>
-          <w:sz w:val="24"/>
-          <w:szCs w:val="24"/>
-        </w:rPr>
-      </w:pPr>
-      <w:r>
-        <w:rPr>
-          <w:rFonts w:ascii="Times New Roman" w:hAnsi="Times New Roman" w:cs="Times New Roman"/>
-          <w:sz w:val="24"/>
-          <w:szCs w:val="24"/>
-        </w:rPr>
-        <w:t xml:space="preserve">I used my lab server at Children’s National Hospital to run the codes, with </w:t>
-      </w:r>
-      <w:r>
-        <w:rPr>
-          <w:rFonts w:ascii="Times New Roman" w:hAnsi="Times New Roman" w:cs="Times New Roman"/>
-          <w:sz w:val="24"/>
-          <w:szCs w:val="24"/>
-        </w:rPr>
-        <w:t xml:space="preserve">Python 3.6.0, TensorFlow 1.14.0, and </w:t>
-      </w:r>
-      <w:proofErr w:type="spellStart"/>
-      <w:r>
-        <w:rPr>
-          <w:rFonts w:ascii="Times New Roman" w:hAnsi="Times New Roman" w:cs="Times New Roman"/>
-          <w:sz w:val="24"/>
-          <w:szCs w:val="24"/>
-        </w:rPr>
-        <w:t>Keras</w:t>
-      </w:r>
-      <w:proofErr w:type="spellEnd"/>
-      <w:r>
-        <w:rPr>
-          <w:rFonts w:ascii="Times New Roman" w:hAnsi="Times New Roman" w:cs="Times New Roman"/>
-          <w:sz w:val="24"/>
-          <w:szCs w:val="24"/>
-        </w:rPr>
-        <w:t xml:space="preserve"> 2.3.1.</w:t>
-      </w:r>
-      <w:r>
-        <w:rPr>
-          <w:rFonts w:ascii="Times New Roman" w:hAnsi="Times New Roman" w:cs="Times New Roman"/>
-          <w:sz w:val="24"/>
-          <w:szCs w:val="24"/>
-        </w:rPr>
-        <w:t xml:space="preserve"> I used </w:t>
-      </w:r>
-      <w:r>
-        <w:rPr>
-          <w:rFonts w:ascii="Times New Roman" w:hAnsi="Times New Roman" w:cs="Times New Roman"/>
-          <w:sz w:val="24"/>
-          <w:szCs w:val="24"/>
-        </w:rPr>
-        <w:t xml:space="preserve">a </w:t>
-      </w:r>
-      <w:proofErr w:type="spellStart"/>
-      <w:r>
-        <w:rPr>
-          <w:rFonts w:ascii="Times New Roman" w:hAnsi="Times New Roman" w:cs="Times New Roman"/>
-          <w:sz w:val="24"/>
-          <w:szCs w:val="24"/>
-        </w:rPr>
-        <w:t>sbatch</w:t>
-      </w:r>
-      <w:proofErr w:type="spellEnd"/>
-      <w:r>
-        <w:rPr>
-          <w:rFonts w:ascii="Times New Roman" w:hAnsi="Times New Roman" w:cs="Times New Roman"/>
-          <w:sz w:val="24"/>
-          <w:szCs w:val="24"/>
-        </w:rPr>
-        <w:t xml:space="preserve"> script (“dp.sh”) to call “Main_dp.py”.</w:t>
-      </w:r>
-    </w:p>
-    <w:p>
-      <w:pPr>
-        <w:spacing w:after="0" w:line="240" w:lineRule="auto"/>
-        <w:contextualSpacing/>
-        <w:rPr>
-          <w:rFonts w:ascii="Times New Roman" w:hAnsi="Times New Roman" w:cs="Times New Roman"/>
-          <w:sz w:val="24"/>
-          <w:szCs w:val="24"/>
-        </w:rPr>
-      </w:pPr>
-      <w:r>
-        <w:rPr>
-          <w:rFonts w:ascii="Times New Roman" w:hAnsi="Times New Roman" w:cs="Times New Roman"/>
-          <w:sz w:val="24"/>
-          <w:szCs w:val="24"/>
-        </w:rPr>
-        <w:t>The</w:t>
-      </w:r>
-      <w:r>
-        <w:rPr>
-          <w:rFonts w:ascii="Times New Roman" w:hAnsi="Times New Roman" w:cs="Times New Roman"/>
-          <w:sz w:val="24"/>
-          <w:szCs w:val="24"/>
-        </w:rPr>
-        <w:t>se</w:t>
-      </w:r>
-      <w:r>
-        <w:rPr>
-          <w:rFonts w:ascii="Times New Roman" w:hAnsi="Times New Roman" w:cs="Times New Roman"/>
-          <w:sz w:val="24"/>
-          <w:szCs w:val="24"/>
-        </w:rPr>
-        <w:t xml:space="preserve"> python functions were written based on these TensorFlow and </w:t>
-      </w:r>
-      <w:proofErr w:type="spellStart"/>
-      <w:r>
-        <w:rPr>
-          <w:rFonts w:ascii="Times New Roman" w:hAnsi="Times New Roman" w:cs="Times New Roman"/>
-          <w:sz w:val="24"/>
-          <w:szCs w:val="24"/>
-        </w:rPr>
-        <w:t>Keras</w:t>
-      </w:r>
-      <w:proofErr w:type="spellEnd"/>
-      <w:r>
-        <w:rPr>
-          <w:rFonts w:ascii="Times New Roman" w:hAnsi="Times New Roman" w:cs="Times New Roman"/>
-          <w:sz w:val="24"/>
-          <w:szCs w:val="24"/>
-        </w:rPr>
         <w:t xml:space="preserve"> versions. Please let me know if there </w:t>
       </w:r>
       <w:r>
@@ -989,23 +952,7 @@
           <w:sz w:val="24"/>
           <w:szCs w:val="24"/>
         </w:rPr>
-        <w:t xml:space="preserve">Unfortunately, </w:t>
-      </w:r>
-      <w:r>
-        <w:rPr>
-          <w:rFonts w:ascii="Times New Roman" w:hAnsi="Times New Roman" w:cs="Times New Roman"/>
-          <w:sz w:val="24"/>
-          <w:szCs w:val="24"/>
-        </w:rPr>
-        <w:t>“mymodel_weights.h5”</w:t>
-      </w:r>
-      <w:r>
-        <w:rPr>
-          <w:rFonts w:ascii="Times New Roman" w:hAnsi="Times New Roman" w:cs="Times New Roman"/>
-          <w:sz w:val="24"/>
-          <w:szCs w:val="24"/>
-        </w:rPr>
-        <w:t xml:space="preserve"> is not able to upload to </w:t>
+        <w:t xml:space="preserve">Unfortunately, “mymodel_weights.h5” is not able to upload to </w:t>
       </w:r>
       <w:proofErr w:type="spellStart"/>
       <w:r>
